--- a/2013-06-16.docx
+++ b/2013-06-16.docx
@@ -1,6 +1,6 @@
 
 <file path=word/document.xml><?xml version="1.0" encoding="utf-8"?>
-<w:document xmlns:ve="http://schemas.openxmlformats.org/markup-compatibility/2006" xmlns:o="urn:schemas-microsoft-com:office:office" xmlns:r="http://schemas.openxmlformats.org/officeDocument/2006/relationships" xmlns:m="http://schemas.openxmlformats.org/officeDocument/2006/math" xmlns:v="urn:schemas-microsoft-com:vml" xmlns:wp="http://schemas.openxmlformats.org/drawingml/2006/wordprocessingDrawing" xmlns:w10="urn:schemas-microsoft-com:office:word" xmlns:w="http://schemas.openxmlformats.org/wordprocessingml/2006/main" xmlns:wne="http://schemas.microsoft.com/office/word/2006/wordml">
+<w:document xmlns:wpc="http://schemas.microsoft.com/office/word/2010/wordprocessingCanvas" xmlns:mc="http://schemas.openxmlformats.org/markup-compatibility/2006" xmlns:o="urn:schemas-microsoft-com:office:office" xmlns:r="http://schemas.openxmlformats.org/officeDocument/2006/relationships" xmlns:m="http://schemas.openxmlformats.org/officeDocument/2006/math" xmlns:v="urn:schemas-microsoft-com:vml" xmlns:wp14="http://schemas.microsoft.com/office/word/2010/wordprocessingDrawing" xmlns:wp="http://schemas.openxmlformats.org/drawingml/2006/wordprocessingDrawing" xmlns:w10="urn:schemas-microsoft-com:office:word" xmlns:w="http://schemas.openxmlformats.org/wordprocessingml/2006/main" xmlns:w14="http://schemas.microsoft.com/office/word/2010/wordml" xmlns:wpg="http://schemas.microsoft.com/office/word/2010/wordprocessingGroup" xmlns:wpi="http://schemas.microsoft.com/office/word/2010/wordprocessingInk" xmlns:wne="http://schemas.microsoft.com/office/word/2006/wordml" xmlns:wps="http://schemas.microsoft.com/office/word/2010/wordprocessingShape" mc:Ignorable="w14 wp14">
   <w:body>
     <w:p>
       <w:pPr>
@@ -10,9 +10,6 @@
           <w:numId w:val="1"/>
         </w:numPr>
         <w:ind w:firstLineChars="0"/>
-        <w:rPr>
-          <w:rFonts w:hint="eastAsia"/>
-        </w:rPr>
       </w:pPr>
       <w:r>
         <w:t>数据除权</w:t>
@@ -26,9 +23,6 @@
           <w:numId w:val="1"/>
         </w:numPr>
         <w:ind w:firstLineChars="0"/>
-        <w:rPr>
-          <w:rFonts w:hint="eastAsia"/>
-        </w:rPr>
       </w:pPr>
       <w:r>
         <w:t>K</w:t>
@@ -54,9 +48,6 @@
           <w:numId w:val="1"/>
         </w:numPr>
         <w:ind w:firstLineChars="0"/>
-        <w:rPr>
-          <w:rFonts w:hint="eastAsia"/>
-        </w:rPr>
       </w:pPr>
       <w:r>
         <w:rPr>
@@ -97,9 +88,6 @@
           <w:numId w:val="1"/>
         </w:numPr>
         <w:ind w:firstLineChars="0"/>
-        <w:rPr>
-          <w:rFonts w:hint="eastAsia"/>
-        </w:rPr>
       </w:pPr>
       <w:r>
         <w:t>自选板块可以随时增删</w:t>
@@ -113,9 +101,6 @@
           <w:numId w:val="1"/>
         </w:numPr>
         <w:ind w:firstLineChars="0"/>
-        <w:rPr>
-          <w:rFonts w:hint="eastAsia"/>
-        </w:rPr>
       </w:pPr>
       <w:r>
         <w:rPr>
@@ -132,9 +117,6 @@
           <w:numId w:val="1"/>
         </w:numPr>
         <w:ind w:firstLineChars="0"/>
-        <w:rPr>
-          <w:rFonts w:hint="eastAsia"/>
-        </w:rPr>
       </w:pPr>
       <w:r>
         <w:rPr>
@@ -151,9 +133,6 @@
           <w:numId w:val="1"/>
         </w:numPr>
         <w:ind w:firstLineChars="0"/>
-        <w:rPr>
-          <w:rFonts w:hint="eastAsia"/>
-        </w:rPr>
       </w:pPr>
       <w:r>
         <w:rPr>
@@ -170,9 +149,6 @@
           <w:numId w:val="1"/>
         </w:numPr>
         <w:ind w:firstLineChars="0"/>
-        <w:rPr>
-          <w:rFonts w:hint="eastAsia"/>
-        </w:rPr>
       </w:pPr>
       <w:r>
         <w:rPr>
@@ -195,9 +171,6 @@
           <w:numId w:val="1"/>
         </w:numPr>
         <w:ind w:firstLineChars="0"/>
-        <w:rPr>
-          <w:rFonts w:hint="eastAsia"/>
-        </w:rPr>
       </w:pPr>
       <w:r>
         <w:rPr>
@@ -220,9 +193,6 @@
           <w:numId w:val="1"/>
         </w:numPr>
         <w:ind w:firstLineChars="0"/>
-        <w:rPr>
-          <w:rFonts w:hint="eastAsia"/>
-        </w:rPr>
       </w:pPr>
       <w:r>
         <w:rPr>
@@ -240,18 +210,23 @@
         </w:numPr>
         <w:ind w:firstLineChars="0"/>
         <w:rPr>
-          <w:rFonts w:hint="eastAsia"/>
-        </w:rPr>
-      </w:pPr>
-      <w:r>
-        <w:rPr>
-          <w:rFonts w:hint="eastAsia"/>
+          <w:b/>
+          <w:strike/>
+        </w:rPr>
+      </w:pPr>
+      <w:r>
+        <w:rPr>
+          <w:rFonts w:hint="eastAsia"/>
+          <w:b/>
+          <w:strike/>
         </w:rPr>
         <w:t>股票色块图设置三个置顶区域</w:t>
       </w:r>
       <w:r>
         <w:rPr>
           <w:rFonts w:hint="eastAsia"/>
+          <w:b/>
+          <w:strike/>
         </w:rPr>
         <w:t>（不受板块限制制约）</w:t>
       </w:r>
@@ -264,9 +239,6 @@
           <w:numId w:val="1"/>
         </w:numPr>
         <w:ind w:firstLineChars="0"/>
-        <w:rPr>
-          <w:rFonts w:hint="eastAsia"/>
-        </w:rPr>
       </w:pPr>
       <w:r>
         <w:rPr>
@@ -295,9 +267,6 @@
           <w:numId w:val="1"/>
         </w:numPr>
         <w:ind w:firstLineChars="0"/>
-        <w:rPr>
-          <w:rFonts w:hint="eastAsia"/>
-        </w:rPr>
       </w:pPr>
       <w:r>
         <w:rPr>
@@ -309,7 +278,15 @@
         <w:rPr>
           <w:rFonts w:hint="eastAsia"/>
         </w:rPr>
-        <w:t>过去五天、昨日、当日</w:t>
+        <w:t>过去五天、</w:t>
+      </w:r>
+      <w:bookmarkStart w:id="0" w:name="_GoBack"/>
+      <w:bookmarkEnd w:id="0"/>
+      <w:r>
+        <w:rPr>
+          <w:rFonts w:hint="eastAsia"/>
+        </w:rPr>
+        <w:t>昨日、当日</w:t>
       </w:r>
       <w:r>
         <w:rPr>
@@ -467,7 +444,7 @@
 </file>
 
 <file path=word/endnotes.xml><?xml version="1.0" encoding="utf-8"?>
-<w:endnotes xmlns:ve="http://schemas.openxmlformats.org/markup-compatibility/2006" xmlns:o="urn:schemas-microsoft-com:office:office" xmlns:r="http://schemas.openxmlformats.org/officeDocument/2006/relationships" xmlns:m="http://schemas.openxmlformats.org/officeDocument/2006/math" xmlns:v="urn:schemas-microsoft-com:vml" xmlns:wp="http://schemas.openxmlformats.org/drawingml/2006/wordprocessingDrawing" xmlns:w10="urn:schemas-microsoft-com:office:word" xmlns:w="http://schemas.openxmlformats.org/wordprocessingml/2006/main" xmlns:wne="http://schemas.microsoft.com/office/word/2006/wordml">
+<w:endnotes xmlns:wpc="http://schemas.microsoft.com/office/word/2010/wordprocessingCanvas" xmlns:mc="http://schemas.openxmlformats.org/markup-compatibility/2006" xmlns:o="urn:schemas-microsoft-com:office:office" xmlns:r="http://schemas.openxmlformats.org/officeDocument/2006/relationships" xmlns:m="http://schemas.openxmlformats.org/officeDocument/2006/math" xmlns:v="urn:schemas-microsoft-com:vml" xmlns:wp14="http://schemas.microsoft.com/office/word/2010/wordprocessingDrawing" xmlns:wp="http://schemas.openxmlformats.org/drawingml/2006/wordprocessingDrawing" xmlns:w10="urn:schemas-microsoft-com:office:word" xmlns:w="http://schemas.openxmlformats.org/wordprocessingml/2006/main" xmlns:w14="http://schemas.microsoft.com/office/word/2010/wordml" xmlns:wpg="http://schemas.microsoft.com/office/word/2010/wordprocessingGroup" xmlns:wpi="http://schemas.microsoft.com/office/word/2010/wordprocessingInk" xmlns:wne="http://schemas.microsoft.com/office/word/2006/wordml" xmlns:wps="http://schemas.microsoft.com/office/word/2010/wordprocessingShape" mc:Ignorable="w14 wp14">
   <w:endnote w:type="separator" w:id="-1">
     <w:p>
       <w:r>
@@ -486,7 +463,7 @@
 </file>
 
 <file path=word/footnotes.xml><?xml version="1.0" encoding="utf-8"?>
-<w:footnotes xmlns:ve="http://schemas.openxmlformats.org/markup-compatibility/2006" xmlns:o="urn:schemas-microsoft-com:office:office" xmlns:r="http://schemas.openxmlformats.org/officeDocument/2006/relationships" xmlns:m="http://schemas.openxmlformats.org/officeDocument/2006/math" xmlns:v="urn:schemas-microsoft-com:vml" xmlns:wp="http://schemas.openxmlformats.org/drawingml/2006/wordprocessingDrawing" xmlns:w10="urn:schemas-microsoft-com:office:word" xmlns:w="http://schemas.openxmlformats.org/wordprocessingml/2006/main" xmlns:wne="http://schemas.microsoft.com/office/word/2006/wordml">
+<w:footnotes xmlns:wpc="http://schemas.microsoft.com/office/word/2010/wordprocessingCanvas" xmlns:mc="http://schemas.openxmlformats.org/markup-compatibility/2006" xmlns:o="urn:schemas-microsoft-com:office:office" xmlns:r="http://schemas.openxmlformats.org/officeDocument/2006/relationships" xmlns:m="http://schemas.openxmlformats.org/officeDocument/2006/math" xmlns:v="urn:schemas-microsoft-com:vml" xmlns:wp14="http://schemas.microsoft.com/office/word/2010/wordprocessingDrawing" xmlns:wp="http://schemas.openxmlformats.org/drawingml/2006/wordprocessingDrawing" xmlns:w10="urn:schemas-microsoft-com:office:word" xmlns:w="http://schemas.openxmlformats.org/wordprocessingml/2006/main" xmlns:w14="http://schemas.microsoft.com/office/word/2010/wordml" xmlns:wpg="http://schemas.microsoft.com/office/word/2010/wordprocessingGroup" xmlns:wpi="http://schemas.microsoft.com/office/word/2010/wordprocessingInk" xmlns:wne="http://schemas.microsoft.com/office/word/2006/wordml" xmlns:wps="http://schemas.microsoft.com/office/word/2010/wordprocessingShape" mc:Ignorable="w14 wp14">
   <w:footnote w:type="separator" w:id="-1">
     <w:p>
       <w:r>
@@ -505,7 +482,7 @@
 </file>
 
 <file path=word/numbering.xml><?xml version="1.0" encoding="utf-8"?>
-<w:numbering xmlns:ve="http://schemas.openxmlformats.org/markup-compatibility/2006" xmlns:o="urn:schemas-microsoft-com:office:office" xmlns:r="http://schemas.openxmlformats.org/officeDocument/2006/relationships" xmlns:m="http://schemas.openxmlformats.org/officeDocument/2006/math" xmlns:v="urn:schemas-microsoft-com:vml" xmlns:wp="http://schemas.openxmlformats.org/drawingml/2006/wordprocessingDrawing" xmlns:w10="urn:schemas-microsoft-com:office:word" xmlns:w="http://schemas.openxmlformats.org/wordprocessingml/2006/main" xmlns:wne="http://schemas.microsoft.com/office/word/2006/wordml">
+<w:numbering xmlns:wpc="http://schemas.microsoft.com/office/word/2010/wordprocessingCanvas" xmlns:mc="http://schemas.openxmlformats.org/markup-compatibility/2006" xmlns:o="urn:schemas-microsoft-com:office:office" xmlns:r="http://schemas.openxmlformats.org/officeDocument/2006/relationships" xmlns:m="http://schemas.openxmlformats.org/officeDocument/2006/math" xmlns:v="urn:schemas-microsoft-com:vml" xmlns:wp14="http://schemas.microsoft.com/office/word/2010/wordprocessingDrawing" xmlns:wp="http://schemas.openxmlformats.org/drawingml/2006/wordprocessingDrawing" xmlns:w10="urn:schemas-microsoft-com:office:word" xmlns:w="http://schemas.openxmlformats.org/wordprocessingml/2006/main" xmlns:w14="http://schemas.microsoft.com/office/word/2010/wordml" xmlns:wpg="http://schemas.microsoft.com/office/word/2010/wordprocessingGroup" xmlns:wpi="http://schemas.microsoft.com/office/word/2010/wordprocessingInk" xmlns:wne="http://schemas.microsoft.com/office/word/2006/wordml" xmlns:wps="http://schemas.microsoft.com/office/word/2010/wordprocessingShape" mc:Ignorable="w14 wp14">
   <w:abstractNum w:abstractNumId="0">
     <w:nsid w:val="790F0CA6"/>
     <w:multiLevelType w:val="hybridMultilevel"/>
@@ -602,7 +579,7 @@
 </file>
 
 <file path=word/styles.xml><?xml version="1.0" encoding="utf-8"?>
-<w:styles xmlns:r="http://schemas.openxmlformats.org/officeDocument/2006/relationships" xmlns:w="http://schemas.openxmlformats.org/wordprocessingml/2006/main">
+<w:styles xmlns:mc="http://schemas.openxmlformats.org/markup-compatibility/2006" xmlns:r="http://schemas.openxmlformats.org/officeDocument/2006/relationships" xmlns:w="http://schemas.openxmlformats.org/wordprocessingml/2006/main" xmlns:w14="http://schemas.microsoft.com/office/word/2010/wordml" mc:Ignorable="w14">
   <w:docDefaults>
     <w:rPrDefault>
       <w:rPr>
@@ -774,7 +751,6 @@
     <w:uiPriority w:val="99"/>
     <w:semiHidden/>
     <w:unhideWhenUsed/>
-    <w:qFormat/>
     <w:tblPr>
       <w:tblInd w:w="0" w:type="dxa"/>
       <w:tblCellMar>
@@ -796,7 +772,6 @@
     <w:basedOn w:val="a"/>
     <w:link w:val="Char"/>
     <w:uiPriority w:val="99"/>
-    <w:semiHidden/>
     <w:unhideWhenUsed/>
     <w:rsid w:val="00365B8D"/>
     <w:pPr>
@@ -820,7 +795,6 @@
     <w:basedOn w:val="a0"/>
     <w:link w:val="a3"/>
     <w:uiPriority w:val="99"/>
-    <w:semiHidden/>
     <w:rsid w:val="00365B8D"/>
     <w:rPr>
       <w:sz w:val="18"/>
@@ -832,7 +806,6 @@
     <w:basedOn w:val="a"/>
     <w:link w:val="Char0"/>
     <w:uiPriority w:val="99"/>
-    <w:semiHidden/>
     <w:unhideWhenUsed/>
     <w:rsid w:val="00365B8D"/>
     <w:pPr>
@@ -853,7 +826,6 @@
     <w:basedOn w:val="a0"/>
     <w:link w:val="a4"/>
     <w:uiPriority w:val="99"/>
-    <w:semiHidden/>
     <w:rsid w:val="00365B8D"/>
     <w:rPr>
       <w:sz w:val="18"/>
@@ -869,6 +841,197 @@
     <w:pPr>
       <w:ind w:firstLineChars="200" w:firstLine="420"/>
     </w:pPr>
+  </w:style>
+</w:styles>
+</file>
+
+<file path=word/stylesWithEffects.xml><?xml version="1.0" encoding="utf-8"?>
+<w:styles xmlns:wpc="http://schemas.microsoft.com/office/word/2010/wordprocessingCanvas" xmlns:mc="http://schemas.openxmlformats.org/markup-compatibility/2006" xmlns:o="urn:schemas-microsoft-com:office:office" xmlns:r="http://schemas.openxmlformats.org/officeDocument/2006/relationships" xmlns:m="http://schemas.openxmlformats.org/officeDocument/2006/math" xmlns:v="urn:schemas-microsoft-com:vml" xmlns:wp14="http://schemas.microsoft.com/office/word/2010/wordprocessingDrawing" xmlns:wp="http://schemas.openxmlformats.org/drawingml/2006/wordprocessingDrawing" xmlns:w10="urn:schemas-microsoft-com:office:word" xmlns:w="http://schemas.openxmlformats.org/wordprocessingml/2006/main" xmlns:w14="http://schemas.microsoft.com/office/word/2010/wordml" xmlns:wpg="http://schemas.microsoft.com/office/word/2010/wordprocessingGroup" xmlns:wpi="http://schemas.microsoft.com/office/word/2010/wordprocessingInk" xmlns:wne="http://schemas.microsoft.com/office/word/2006/wordml" xmlns:wps="http://schemas.microsoft.com/office/word/2010/wordprocessingShape" mc:Ignorable="w14 wp14">
+  <w:docDefaults>
+    <w:rPrDefault>
+      <w:rPr>
+        <w:rFonts w:asciiTheme="minorHAnsi" w:eastAsiaTheme="minorEastAsia" w:hAnsiTheme="minorHAnsi" w:cstheme="minorBidi"/>
+        <w:kern w:val="2"/>
+        <w:sz w:val="21"/>
+        <w:szCs w:val="22"/>
+        <w:lang w:val="en-US" w:eastAsia="zh-CN" w:bidi="ar-SA"/>
+      </w:rPr>
+    </w:rPrDefault>
+    <w:pPrDefault/>
+  </w:docDefaults>
+  <w:latentStyles w:defLockedState="0" w:defUIPriority="99" w:defSemiHidden="1" w:defUnhideWhenUsed="1" w:defQFormat="0" w:count="267">
+    <w:lsdException w:name="Normal" w:semiHidden="0" w:uiPriority="0" w:unhideWhenUsed="0" w:qFormat="1"/>
+    <w:lsdException w:name="heading 1" w:semiHidden="0" w:uiPriority="9" w:unhideWhenUsed="0" w:qFormat="1"/>
+    <w:lsdException w:name="heading 2" w:uiPriority="9" w:qFormat="1"/>
+    <w:lsdException w:name="heading 3" w:uiPriority="9" w:qFormat="1"/>
+    <w:lsdException w:name="heading 4" w:uiPriority="9" w:qFormat="1"/>
+    <w:lsdException w:name="heading 5" w:uiPriority="9" w:qFormat="1"/>
+    <w:lsdException w:name="heading 6" w:uiPriority="9" w:qFormat="1"/>
+    <w:lsdException w:name="heading 7" w:uiPriority="9" w:qFormat="1"/>
+    <w:lsdException w:name="heading 8" w:uiPriority="9" w:qFormat="1"/>
+    <w:lsdException w:name="heading 9" w:uiPriority="9" w:qFormat="1"/>
+    <w:lsdException w:name="toc 1" w:uiPriority="39"/>
+    <w:lsdException w:name="toc 2" w:uiPriority="39"/>
+    <w:lsdException w:name="toc 3" w:uiPriority="39"/>
+    <w:lsdException w:name="toc 4" w:uiPriority="39"/>
+    <w:lsdException w:name="toc 5" w:uiPriority="39"/>
+    <w:lsdException w:name="toc 6" w:uiPriority="39"/>
+    <w:lsdException w:name="toc 7" w:uiPriority="39"/>
+    <w:lsdException w:name="toc 8" w:uiPriority="39"/>
+    <w:lsdException w:name="toc 9" w:uiPriority="39"/>
+    <w:lsdException w:name="caption" w:uiPriority="35" w:qFormat="1"/>
+    <w:lsdException w:name="Title" w:semiHidden="0" w:uiPriority="10" w:unhideWhenUsed="0" w:qFormat="1"/>
+    <w:lsdException w:name="Default Paragraph Font" w:uiPriority="1"/>
+    <w:lsdException w:name="Subtitle" w:semiHidden="0" w:uiPriority="11" w:unhideWhenUsed="0" w:qFormat="1"/>
+    <w:lsdException w:name="Strong" w:semiHidden="0" w:uiPriority="22" w:unhideWhenUsed="0" w:qFormat="1"/>
+    <w:lsdException w:name="Emphasis" w:semiHidden="0" w:uiPriority="20" w:unhideWhenUsed="0" w:qFormat="1"/>
+    <w:lsdException w:name="Table Grid" w:semiHidden="0" w:uiPriority="59" w:unhideWhenUsed="0"/>
+    <w:lsdException w:name="Placeholder Text" w:unhideWhenUsed="0"/>
+    <w:lsdException w:name="No Spacing" w:semiHidden="0" w:uiPriority="1" w:unhideWhenUsed="0" w:qFormat="1"/>
+    <w:lsdException w:name="Light Shading" w:semiHidden="0" w:uiPriority="60" w:unhideWhenUsed="0"/>
+    <w:lsdException w:name="Light List" w:semiHidden="0" w:uiPriority="61" w:unhideWhenUsed="0"/>
+    <w:lsdException w:name="Light Grid" w:semiHidden="0" w:uiPriority="62" w:unhideWhenUsed="0"/>
+    <w:lsdException w:name="Medium Shading 1" w:semiHidden="0" w:uiPriority="63" w:unhideWhenUsed="0"/>
+    <w:lsdException w:name="Medium Shading 2" w:semiHidden="0" w:uiPriority="64" w:unhideWhenUsed="0"/>
+    <w:lsdException w:name="Medium List 1" w:semiHidden="0" w:uiPriority="65" w:unhideWhenUsed="0"/>
+    <w:lsdException w:name="Medium List 2" w:semiHidden="0" w:uiPriority="66" w:unhideWhenUsed="0"/>
+    <w:lsdException w:name="Medium Grid 1" w:semiHidden="0" w:uiPriority="67" w:unhideWhenUsed="0"/>
+    <w:lsdException w:name="Medium Grid 2" w:semiHidden="0" w:uiPriority="68" w:unhideWhenUsed="0"/>
+    <w:lsdException w:name="Medium Grid 3" w:semiHidden="0" w:uiPriority="69" w:unhideWhenUsed="0"/>
+    <w:lsdException w:name="Dark List" w:semiHidden="0" w:uiPriority="70" w:unhideWhenUsed="0"/>
+    <w:lsdException w:name="Colorful Shading" w:semiHidden="0" w:uiPriority="71" w:unhideWhenUsed="0"/>
+    <w:lsdException w:name="Colorful List" w:semiHidden="0" w:uiPriority="72" w:unhideWhenUsed="0"/>
+    <w:lsdException w:name="Colorful Grid" w:semiHidden="0" w:uiPriority="73" w:unhideWhenUsed="0"/>
+    <w:lsdException w:name="Light Shading Accent 1" w:semiHidden="0" w:uiPriority="60" w:unhideWhenUsed="0"/>
+    <w:lsdException w:name="Light List Accent 1" w:semiHidden="0" w:uiPriority="61" w:unhideWhenUsed="0"/>
+    <w:lsdException w:name="Light Grid Accent 1" w:semiHidden="0" w:uiPriority="62" w:unhideWhenUsed="0"/>
+    <w:lsdException w:name="Medium Shading 1 Accent 1" w:semiHidden="0" w:uiPriority="63" w:unhideWhenUsed="0"/>
+    <w:lsdException w:name="Medium Shading 2 Accent 1" w:semiHidden="0" w:uiPriority="64" w:unhideWhenUsed="0"/>
+    <w:lsdException w:name="Medium List 1 Accent 1" w:semiHidden="0" w:uiPriority="65" w:unhideWhenUsed="0"/>
+    <w:lsdException w:name="Revision" w:unhideWhenUsed="0"/>
+    <w:lsdException w:name="List Paragraph" w:semiHidden="0" w:uiPriority="34" w:unhideWhenUsed="0" w:qFormat="1"/>
+    <w:lsdException w:name="Quote" w:semiHidden="0" w:uiPriority="29" w:unhideWhenUsed="0" w:qFormat="1"/>
+    <w:lsdException w:name="Intense Quote" w:semiHidden="0" w:uiPriority="30" w:unhideWhenUsed="0" w:qFormat="1"/>
+    <w:lsdException w:name="Medium List 2 Accent 1" w:semiHidden="0" w:uiPriority="66" w:unhideWhenUsed="0"/>
+    <w:lsdException w:name="Medium Grid 1 Accent 1" w:semiHidden="0" w:uiPriority="67" w:unhideWhenUsed="0"/>
+    <w:lsdException w:name="Medium Grid 2 Accent 1" w:semiHidden="0" w:uiPriority="68" w:unhideWhenUsed="0"/>
+    <w:lsdException w:name="Medium Grid 3 Accent 1" w:semiHidden="0" w:uiPriority="69" w:unhideWhenUsed="0"/>
+    <w:lsdException w:name="Dark List Accent 1" w:semiHidden="0" w:uiPriority="70" w:unhideWhenUsed="0"/>
+    <w:lsdException w:name="Colorful Shading Accent 1" w:semiHidden="0" w:uiPriority="71" w:unhideWhenUsed="0"/>
+    <w:lsdException w:name="Colorful List Accent 1" w:semiHidden="0" w:uiPriority="72" w:unhideWhenUsed="0"/>
+    <w:lsdException w:name="Colorful Grid Accent 1" w:semiHidden="0" w:uiPriority="73" w:unhideWhenUsed="0"/>
+    <w:lsdException w:name="Light Shading Accent 2" w:semiHidden="0" w:uiPriority="60" w:unhideWhenUsed="0"/>
+    <w:lsdException w:name="Light List Accent 2" w:semiHidden="0" w:uiPriority="61" w:unhideWhenUsed="0"/>
+    <w:lsdException w:name="Light Grid Accent 2" w:semiHidden="0" w:uiPriority="62" w:unhideWhenUsed="0"/>
+    <w:lsdException w:name="Medium Shading 1 Accent 2" w:semiHidden="0" w:uiPriority="63" w:unhideWhenUsed="0"/>
+    <w:lsdException w:name="Medium Shading 2 Accent 2" w:semiHidden="0" w:uiPriority="64" w:unhideWhenUsed="0"/>
+    <w:lsdException w:name="Medium List 1 Accent 2" w:semiHidden="0" w:uiPriority="65" w:unhideWhenUsed="0"/>
+    <w:lsdException w:name="Medium List 2 Accent 2" w:semiHidden="0" w:uiPriority="66" w:unhideWhenUsed="0"/>
+    <w:lsdException w:name="Medium Grid 1 Accent 2" w:semiHidden="0" w:uiPriority="67" w:unhideWhenUsed="0"/>
+    <w:lsdException w:name="Medium Grid 2 Accent 2" w:semiHidden="0" w:uiPriority="68" w:unhideWhenUsed="0"/>
+    <w:lsdException w:name="Medium Grid 3 Accent 2" w:semiHidden="0" w:uiPriority="69" w:unhideWhenUsed="0"/>
+    <w:lsdException w:name="Dark List Accent 2" w:semiHidden="0" w:uiPriority="70" w:unhideWhenUsed="0"/>
+    <w:lsdException w:name="Colorful Shading Accent 2" w:semiHidden="0" w:uiPriority="71" w:unhideWhenUsed="0"/>
+    <w:lsdException w:name="Colorful List Accent 2" w:semiHidden="0" w:uiPriority="72" w:unhideWhenUsed="0"/>
+    <w:lsdException w:name="Colorful Grid Accent 2" w:semiHidden="0" w:uiPriority="73" w:unhideWhenUsed="0"/>
+    <w:lsdException w:name="Light Shading Accent 3" w:semiHidden="0" w:uiPriority="60" w:unhideWhenUsed="0"/>
+    <w:lsdException w:name="Light List Accent 3" w:semiHidden="0" w:uiPriority="61" w:unhideWhenUsed="0"/>
+    <w:lsdException w:name="Light Grid Accent 3" w:semiHidden="0" w:uiPriority="62" w:unhideWhenUsed="0"/>
+    <w:lsdException w:name="Medium Shading 1 Accent 3" w:semiHidden="0" w:uiPriority="63" w:unhideWhenUsed="0"/>
+    <w:lsdException w:name="Medium Shading 2 Accent 3" w:semiHidden="0" w:uiPriority="64" w:unhideWhenUsed="0"/>
+    <w:lsdException w:name="Medium List 1 Accent 3" w:semiHidden="0" w:uiPriority="65" w:unhideWhenUsed="0"/>
+    <w:lsdException w:name="Medium List 2 Accent 3" w:semiHidden="0" w:uiPriority="66" w:unhideWhenUsed="0"/>
+    <w:lsdException w:name="Medium Grid 1 Accent 3" w:semiHidden="0" w:uiPriority="67" w:unhideWhenUsed="0"/>
+    <w:lsdException w:name="Medium Grid 2 Accent 3" w:semiHidden="0" w:uiPriority="68" w:unhideWhenUsed="0"/>
+    <w:lsdException w:name="Medium Grid 3 Accent 3" w:semiHidden="0" w:uiPriority="69" w:unhideWhenUsed="0"/>
+    <w:lsdException w:name="Dark List Accent 3" w:semiHidden="0" w:uiPriority="70" w:unhideWhenUsed="0"/>
+    <w:lsdException w:name="Colorful Shading Accent 3" w:semiHidden="0" w:uiPriority="71" w:unhideWhenUsed="0"/>
+    <w:lsdException w:name="Colorful List Accent 3" w:semiHidden="0" w:uiPriority="72" w:unhideWhenUsed="0"/>
+    <w:lsdException w:name="Colorful Grid Accent 3" w:semiHidden="0" w:uiPriority="73" w:unhideWhenUsed="0"/>
+    <w:lsdException w:name="Light Shading Accent 4" w:semiHidden="0" w:uiPriority="60" w:unhideWhenUsed="0"/>
+    <w:lsdException w:name="Light List Accent 4" w:semiHidden="0" w:uiPriority="61" w:unhideWhenUsed="0"/>
+    <w:lsdException w:name="Light Grid Accent 4" w:semiHidden="0" w:uiPriority="62" w:unhideWhenUsed="0"/>
+    <w:lsdException w:name="Medium Shading 1 Accent 4" w:semiHidden="0" w:uiPriority="63" w:unhideWhenUsed="0"/>
+    <w:lsdException w:name="Medium Shading 2 Accent 4" w:semiHidden="0" w:uiPriority="64" w:unhideWhenUsed="0"/>
+    <w:lsdException w:name="Medium List 1 Accent 4" w:semiHidden="0" w:uiPriority="65" w:unhideWhenUsed="0"/>
+    <w:lsdException w:name="Medium List 2 Accent 4" w:semiHidden="0" w:uiPriority="66" w:unhideWhenUsed="0"/>
+    <w:lsdException w:name="Medium Grid 1 Accent 4" w:semiHidden="0" w:uiPriority="67" w:unhideWhenUsed="0"/>
+    <w:lsdException w:name="Medium Grid 2 Accent 4" w:semiHidden="0" w:uiPriority="68" w:unhideWhenUsed="0"/>
+    <w:lsdException w:name="Medium Grid 3 Accent 4" w:semiHidden="0" w:uiPriority="69" w:unhideWhenUsed="0"/>
+    <w:lsdException w:name="Dark List Accent 4" w:semiHidden="0" w:uiPriority="70" w:unhideWhenUsed="0"/>
+    <w:lsdException w:name="Colorful Shading Accent 4" w:semiHidden="0" w:uiPriority="71" w:unhideWhenUsed="0"/>
+    <w:lsdException w:name="Colorful List Accent 4" w:semiHidden="0" w:uiPriority="72" w:unhideWhenUsed="0"/>
+    <w:lsdException w:name="Colorful Grid Accent 4" w:semiHidden="0" w:uiPriority="73" w:unhideWhenUsed="0"/>
+    <w:lsdException w:name="Light Shading Accent 5" w:semiHidden="0" w:uiPriority="60" w:unhideWhenUsed="0"/>
+    <w:lsdException w:name="Light List Accent 5" w:semiHidden="0" w:uiPriority="61" w:unhideWhenUsed="0"/>
+    <w:lsdException w:name="Light Grid Accent 5" w:semiHidden="0" w:uiPriority="62" w:unhideWhenUsed="0"/>
+    <w:lsdException w:name="Medium Shading 1 Accent 5" w:semiHidden="0" w:uiPriority="63" w:unhideWhenUsed="0"/>
+    <w:lsdException w:name="Medium Shading 2 Accent 5" w:semiHidden="0" w:uiPriority="64" w:unhideWhenUsed="0"/>
+    <w:lsdException w:name="Medium List 1 Accent 5" w:semiHidden="0" w:uiPriority="65" w:unhideWhenUsed="0"/>
+    <w:lsdException w:name="Medium List 2 Accent 5" w:semiHidden="0" w:uiPriority="66" w:unhideWhenUsed="0"/>
+    <w:lsdException w:name="Medium Grid 1 Accent 5" w:semiHidden="0" w:uiPriority="67" w:unhideWhenUsed="0"/>
+    <w:lsdException w:name="Medium Grid 2 Accent 5" w:semiHidden="0" w:uiPriority="68" w:unhideWhenUsed="0"/>
+    <w:lsdException w:name="Medium Grid 3 Accent 5" w:semiHidden="0" w:uiPriority="69" w:unhideWhenUsed="0"/>
+    <w:lsdException w:name="Dark List Accent 5" w:semiHidden="0" w:uiPriority="70" w:unhideWhenUsed="0"/>
+    <w:lsdException w:name="Colorful Shading Accent 5" w:semiHidden="0" w:uiPriority="71" w:unhideWhenUsed="0"/>
+    <w:lsdException w:name="Colorful List Accent 5" w:semiHidden="0" w:uiPriority="72" w:unhideWhenUsed="0"/>
+    <w:lsdException w:name="Colorful Grid Accent 5" w:semiHidden="0" w:uiPriority="73" w:unhideWhenUsed="0"/>
+    <w:lsdException w:name="Light Shading Accent 6" w:semiHidden="0" w:uiPriority="60" w:unhideWhenUsed="0"/>
+    <w:lsdException w:name="Light List Accent 6" w:semiHidden="0" w:uiPriority="61" w:unhideWhenUsed="0"/>
+    <w:lsdException w:name="Light Grid Accent 6" w:semiHidden="0" w:uiPriority="62" w:unhideWhenUsed="0"/>
+    <w:lsdException w:name="Medium Shading 1 Accent 6" w:semiHidden="0" w:uiPriority="63" w:unhideWhenUsed="0"/>
+    <w:lsdException w:name="Medium Shading 2 Accent 6" w:semiHidden="0" w:uiPriority="64" w:unhideWhenUsed="0"/>
+    <w:lsdException w:name="Medium List 1 Accent 6" w:semiHidden="0" w:uiPriority="65" w:unhideWhenUsed="0"/>
+    <w:lsdException w:name="Medium List 2 Accent 6" w:semiHidden="0" w:uiPriority="66" w:unhideWhenUsed="0"/>
+    <w:lsdException w:name="Medium Grid 1 Accent 6" w:semiHidden="0" w:uiPriority="67" w:unhideWhenUsed="0"/>
+    <w:lsdException w:name="Medium Grid 2 Accent 6" w:semiHidden="0" w:uiPriority="68" w:unhideWhenUsed="0"/>
+    <w:lsdException w:name="Medium Grid 3 Accent 6" w:semiHidden="0" w:uiPriority="69" w:unhideWhenUsed="0"/>
+    <w:lsdException w:name="Dark List Accent 6" w:semiHidden="0" w:uiPriority="70" w:unhideWhenUsed="0"/>
+    <w:lsdException w:name="Colorful Shading Accent 6" w:semiHidden="0" w:uiPriority="71" w:unhideWhenUsed="0"/>
+    <w:lsdException w:name="Colorful List Accent 6" w:semiHidden="0" w:uiPriority="72" w:unhideWhenUsed="0"/>
+    <w:lsdException w:name="Colorful Grid Accent 6" w:semiHidden="0" w:uiPriority="73" w:unhideWhenUsed="0"/>
+    <w:lsdException w:name="Subtle Emphasis" w:semiHidden="0" w:uiPriority="19" w:unhideWhenUsed="0" w:qFormat="1"/>
+    <w:lsdException w:name="Intense Emphasis" w:semiHidden="0" w:uiPriority="21" w:unhideWhenUsed="0" w:qFormat="1"/>
+    <w:lsdException w:name="Subtle Reference" w:semiHidden="0" w:uiPriority="31" w:unhideWhenUsed="0" w:qFormat="1"/>
+    <w:lsdException w:name="Intense Reference" w:semiHidden="0" w:uiPriority="32" w:unhideWhenUsed="0" w:qFormat="1"/>
+    <w:lsdException w:name="Book Title" w:semiHidden="0" w:uiPriority="33" w:unhideWhenUsed="0" w:qFormat="1"/>
+    <w:lsdException w:name="Bibliography" w:uiPriority="37"/>
+    <w:lsdException w:name="TOC Heading" w:uiPriority="39" w:qFormat="1"/>
+  </w:latentStyles>
+  <w:style w:type="paragraph" w:default="1" w:styleId="a">
+    <w:name w:val="Normal"/>
+    <w:qFormat/>
+    <w:pPr>
+      <w:widowControl w:val="0"/>
+      <w:jc w:val="both"/>
+    </w:pPr>
+  </w:style>
+  <w:style w:type="character" w:default="1" w:styleId="a0">
+    <w:name w:val="Default Paragraph Font"/>
+    <w:uiPriority w:val="1"/>
+    <w:semiHidden/>
+    <w:unhideWhenUsed/>
+  </w:style>
+  <w:style w:type="table" w:default="1" w:styleId="a1">
+    <w:name w:val="Normal Table"/>
+    <w:uiPriority w:val="99"/>
+    <w:semiHidden/>
+    <w:unhideWhenUsed/>
+    <w:tblPr>
+      <w:tblInd w:w="0" w:type="dxa"/>
+      <w:tblCellMar>
+        <w:top w:w="0" w:type="dxa"/>
+        <w:left w:w="108" w:type="dxa"/>
+        <w:bottom w:w="0" w:type="dxa"/>
+        <w:right w:w="108" w:type="dxa"/>
+      </w:tblCellMar>
+    </w:tblPr>
+  </w:style>
+  <w:style w:type="numbering" w:default="1" w:styleId="a2">
+    <w:name w:val="No List"/>
+    <w:uiPriority w:val="99"/>
+    <w:semiHidden/>
+    <w:unhideWhenUsed/>
   </w:style>
 </w:styles>
 </file>
@@ -1128,7 +1291,7 @@
   <a:extraClrSchemeLst/>
   <a:extLst>
     <a:ext uri="{05A4C25C-085E-4340-85A3-A5531E510DB2}">
-      <thm15:themeFamily xmlns:thm15="http://schemas.microsoft.com/office/thememl/2012/main" xmlns="" name="Office Theme" id="{62F939B6-93AF-4DB8-9C6B-D6C7DFDC589F}" vid="{4A3C46E8-61CC-4603-A589-7422A47A8E4A}"/>
+      <thm15:themeFamily xmlns="" xmlns:thm15="http://schemas.microsoft.com/office/thememl/2012/main" name="Office Theme" id="{62F939B6-93AF-4DB8-9C6B-D6C7DFDC589F}" vid="{4A3C46E8-61CC-4603-A589-7422A47A8E4A}"/>
     </a:ext>
   </a:extLst>
 </a:theme>

--- a/2013-06-16.docx
+++ b/2013-06-16.docx
@@ -1,6 +1,6 @@
 
 <file path=word/document.xml><?xml version="1.0" encoding="utf-8"?>
-<w:document xmlns:wpc="http://schemas.microsoft.com/office/word/2010/wordprocessingCanvas" xmlns:mc="http://schemas.openxmlformats.org/markup-compatibility/2006" xmlns:o="urn:schemas-microsoft-com:office:office" xmlns:r="http://schemas.openxmlformats.org/officeDocument/2006/relationships" xmlns:m="http://schemas.openxmlformats.org/officeDocument/2006/math" xmlns:v="urn:schemas-microsoft-com:vml" xmlns:wp14="http://schemas.microsoft.com/office/word/2010/wordprocessingDrawing" xmlns:wp="http://schemas.openxmlformats.org/drawingml/2006/wordprocessingDrawing" xmlns:w10="urn:schemas-microsoft-com:office:word" xmlns:w="http://schemas.openxmlformats.org/wordprocessingml/2006/main" xmlns:w14="http://schemas.microsoft.com/office/word/2010/wordml" xmlns:wpg="http://schemas.microsoft.com/office/word/2010/wordprocessingGroup" xmlns:wpi="http://schemas.microsoft.com/office/word/2010/wordprocessingInk" xmlns:wne="http://schemas.microsoft.com/office/word/2006/wordml" xmlns:wps="http://schemas.microsoft.com/office/word/2010/wordprocessingShape" mc:Ignorable="w14 wp14">
+<w:document xmlns:ve="http://schemas.openxmlformats.org/markup-compatibility/2006" xmlns:o="urn:schemas-microsoft-com:office:office" xmlns:r="http://schemas.openxmlformats.org/officeDocument/2006/relationships" xmlns:m="http://schemas.openxmlformats.org/officeDocument/2006/math" xmlns:v="urn:schemas-microsoft-com:vml" xmlns:wp="http://schemas.openxmlformats.org/drawingml/2006/wordprocessingDrawing" xmlns:w10="urn:schemas-microsoft-com:office:word" xmlns:w="http://schemas.openxmlformats.org/wordprocessingml/2006/main" xmlns:wne="http://schemas.microsoft.com/office/word/2006/wordml">
   <w:body>
     <w:p>
       <w:pPr>
@@ -23,19 +23,27 @@
           <w:numId w:val="1"/>
         </w:numPr>
         <w:ind w:firstLineChars="0"/>
-      </w:pPr>
-      <w:r>
+        <w:rPr>
+          <w:strike/>
+        </w:rPr>
+      </w:pPr>
+      <w:r>
+        <w:rPr>
+          <w:strike/>
+        </w:rPr>
         <w:t>K</w:t>
       </w:r>
       <w:r>
         <w:rPr>
           <w:rFonts w:hint="eastAsia"/>
+          <w:strike/>
         </w:rPr>
         <w:t>线图可设置隐藏标题、时间轴等选项</w:t>
       </w:r>
       <w:r>
         <w:rPr>
           <w:rFonts w:hint="eastAsia"/>
+          <w:strike/>
         </w:rPr>
         <w:t>（所有图都有清爽模式）</w:t>
       </w:r>
@@ -48,34 +56,42 @@
           <w:numId w:val="1"/>
         </w:numPr>
         <w:ind w:firstLineChars="0"/>
-      </w:pPr>
-      <w:r>
-        <w:rPr>
-          <w:rFonts w:hint="eastAsia"/>
+        <w:rPr>
+          <w:strike/>
+        </w:rPr>
+      </w:pPr>
+      <w:r>
+        <w:rPr>
+          <w:rFonts w:hint="eastAsia"/>
+          <w:strike/>
         </w:rPr>
         <w:t>板块涨跌比例数据保存最近十天</w:t>
       </w:r>
       <w:r>
         <w:rPr>
           <w:rFonts w:hint="eastAsia"/>
+          <w:strike/>
         </w:rPr>
         <w:t>（</w:t>
       </w:r>
       <w:r>
         <w:rPr>
           <w:rFonts w:hint="eastAsia"/>
+          <w:strike/>
         </w:rPr>
         <w:t>5</w:t>
       </w:r>
       <w:r>
         <w:rPr>
           <w:rFonts w:hint="eastAsia"/>
+          <w:strike/>
         </w:rPr>
         <w:t>分钟）</w:t>
       </w:r>
       <w:r>
         <w:rPr>
           <w:rFonts w:hint="eastAsia"/>
+          <w:strike/>
         </w:rPr>
         <w:t>。</w:t>
       </w:r>
@@ -171,16 +187,21 @@
           <w:numId w:val="1"/>
         </w:numPr>
         <w:ind w:firstLineChars="0"/>
-      </w:pPr>
-      <w:r>
-        <w:rPr>
-          <w:rFonts w:hint="eastAsia"/>
+        <w:rPr>
+          <w:strike/>
+        </w:rPr>
+      </w:pPr>
+      <w:r>
+        <w:rPr>
+          <w:rFonts w:hint="eastAsia"/>
+          <w:strike/>
         </w:rPr>
         <w:t>色块表达式通过右键菜单设置</w:t>
       </w:r>
       <w:r>
         <w:rPr>
           <w:rFonts w:hint="eastAsia"/>
+          <w:strike/>
         </w:rPr>
         <w:t>（涨幅、换手率、量比）</w:t>
       </w:r>
@@ -444,7 +465,7 @@
 </file>
 
 <file path=word/endnotes.xml><?xml version="1.0" encoding="utf-8"?>
-<w:endnotes xmlns:wpc="http://schemas.microsoft.com/office/word/2010/wordprocessingCanvas" xmlns:mc="http://schemas.openxmlformats.org/markup-compatibility/2006" xmlns:o="urn:schemas-microsoft-com:office:office" xmlns:r="http://schemas.openxmlformats.org/officeDocument/2006/relationships" xmlns:m="http://schemas.openxmlformats.org/officeDocument/2006/math" xmlns:v="urn:schemas-microsoft-com:vml" xmlns:wp14="http://schemas.microsoft.com/office/word/2010/wordprocessingDrawing" xmlns:wp="http://schemas.openxmlformats.org/drawingml/2006/wordprocessingDrawing" xmlns:w10="urn:schemas-microsoft-com:office:word" xmlns:w="http://schemas.openxmlformats.org/wordprocessingml/2006/main" xmlns:w14="http://schemas.microsoft.com/office/word/2010/wordml" xmlns:wpg="http://schemas.microsoft.com/office/word/2010/wordprocessingGroup" xmlns:wpi="http://schemas.microsoft.com/office/word/2010/wordprocessingInk" xmlns:wne="http://schemas.microsoft.com/office/word/2006/wordml" xmlns:wps="http://schemas.microsoft.com/office/word/2010/wordprocessingShape" mc:Ignorable="w14 wp14">
+<w:endnotes xmlns:ve="http://schemas.openxmlformats.org/markup-compatibility/2006" xmlns:o="urn:schemas-microsoft-com:office:office" xmlns:r="http://schemas.openxmlformats.org/officeDocument/2006/relationships" xmlns:m="http://schemas.openxmlformats.org/officeDocument/2006/math" xmlns:v="urn:schemas-microsoft-com:vml" xmlns:wp="http://schemas.openxmlformats.org/drawingml/2006/wordprocessingDrawing" xmlns:w10="urn:schemas-microsoft-com:office:word" xmlns:w="http://schemas.openxmlformats.org/wordprocessingml/2006/main" xmlns:wne="http://schemas.microsoft.com/office/word/2006/wordml">
   <w:endnote w:type="separator" w:id="-1">
     <w:p>
       <w:r>
@@ -463,7 +484,7 @@
 </file>
 
 <file path=word/footnotes.xml><?xml version="1.0" encoding="utf-8"?>
-<w:footnotes xmlns:wpc="http://schemas.microsoft.com/office/word/2010/wordprocessingCanvas" xmlns:mc="http://schemas.openxmlformats.org/markup-compatibility/2006" xmlns:o="urn:schemas-microsoft-com:office:office" xmlns:r="http://schemas.openxmlformats.org/officeDocument/2006/relationships" xmlns:m="http://schemas.openxmlformats.org/officeDocument/2006/math" xmlns:v="urn:schemas-microsoft-com:vml" xmlns:wp14="http://schemas.microsoft.com/office/word/2010/wordprocessingDrawing" xmlns:wp="http://schemas.openxmlformats.org/drawingml/2006/wordprocessingDrawing" xmlns:w10="urn:schemas-microsoft-com:office:word" xmlns:w="http://schemas.openxmlformats.org/wordprocessingml/2006/main" xmlns:w14="http://schemas.microsoft.com/office/word/2010/wordml" xmlns:wpg="http://schemas.microsoft.com/office/word/2010/wordprocessingGroup" xmlns:wpi="http://schemas.microsoft.com/office/word/2010/wordprocessingInk" xmlns:wne="http://schemas.microsoft.com/office/word/2006/wordml" xmlns:wps="http://schemas.microsoft.com/office/word/2010/wordprocessingShape" mc:Ignorable="w14 wp14">
+<w:footnotes xmlns:ve="http://schemas.openxmlformats.org/markup-compatibility/2006" xmlns:o="urn:schemas-microsoft-com:office:office" xmlns:r="http://schemas.openxmlformats.org/officeDocument/2006/relationships" xmlns:m="http://schemas.openxmlformats.org/officeDocument/2006/math" xmlns:v="urn:schemas-microsoft-com:vml" xmlns:wp="http://schemas.openxmlformats.org/drawingml/2006/wordprocessingDrawing" xmlns:w10="urn:schemas-microsoft-com:office:word" xmlns:w="http://schemas.openxmlformats.org/wordprocessingml/2006/main" xmlns:wne="http://schemas.microsoft.com/office/word/2006/wordml">
   <w:footnote w:type="separator" w:id="-1">
     <w:p>
       <w:r>
@@ -482,7 +503,7 @@
 </file>
 
 <file path=word/numbering.xml><?xml version="1.0" encoding="utf-8"?>
-<w:numbering xmlns:wpc="http://schemas.microsoft.com/office/word/2010/wordprocessingCanvas" xmlns:mc="http://schemas.openxmlformats.org/markup-compatibility/2006" xmlns:o="urn:schemas-microsoft-com:office:office" xmlns:r="http://schemas.openxmlformats.org/officeDocument/2006/relationships" xmlns:m="http://schemas.openxmlformats.org/officeDocument/2006/math" xmlns:v="urn:schemas-microsoft-com:vml" xmlns:wp14="http://schemas.microsoft.com/office/word/2010/wordprocessingDrawing" xmlns:wp="http://schemas.openxmlformats.org/drawingml/2006/wordprocessingDrawing" xmlns:w10="urn:schemas-microsoft-com:office:word" xmlns:w="http://schemas.openxmlformats.org/wordprocessingml/2006/main" xmlns:w14="http://schemas.microsoft.com/office/word/2010/wordml" xmlns:wpg="http://schemas.microsoft.com/office/word/2010/wordprocessingGroup" xmlns:wpi="http://schemas.microsoft.com/office/word/2010/wordprocessingInk" xmlns:wne="http://schemas.microsoft.com/office/word/2006/wordml" xmlns:wps="http://schemas.microsoft.com/office/word/2010/wordprocessingShape" mc:Ignorable="w14 wp14">
+<w:numbering xmlns:ve="http://schemas.openxmlformats.org/markup-compatibility/2006" xmlns:o="urn:schemas-microsoft-com:office:office" xmlns:r="http://schemas.openxmlformats.org/officeDocument/2006/relationships" xmlns:m="http://schemas.openxmlformats.org/officeDocument/2006/math" xmlns:v="urn:schemas-microsoft-com:vml" xmlns:wp="http://schemas.openxmlformats.org/drawingml/2006/wordprocessingDrawing" xmlns:w10="urn:schemas-microsoft-com:office:word" xmlns:w="http://schemas.openxmlformats.org/wordprocessingml/2006/main" xmlns:wne="http://schemas.microsoft.com/office/word/2006/wordml">
   <w:abstractNum w:abstractNumId="0">
     <w:nsid w:val="790F0CA6"/>
     <w:multiLevelType w:val="hybridMultilevel"/>
@@ -579,7 +600,7 @@
 </file>
 
 <file path=word/styles.xml><?xml version="1.0" encoding="utf-8"?>
-<w:styles xmlns:mc="http://schemas.openxmlformats.org/markup-compatibility/2006" xmlns:r="http://schemas.openxmlformats.org/officeDocument/2006/relationships" xmlns:w="http://schemas.openxmlformats.org/wordprocessingml/2006/main" xmlns:w14="http://schemas.microsoft.com/office/word/2010/wordml" mc:Ignorable="w14">
+<w:styles xmlns:r="http://schemas.openxmlformats.org/officeDocument/2006/relationships" xmlns:w="http://schemas.openxmlformats.org/wordprocessingml/2006/main">
   <w:docDefaults>
     <w:rPrDefault>
       <w:rPr>
@@ -751,6 +772,7 @@
     <w:uiPriority w:val="99"/>
     <w:semiHidden/>
     <w:unhideWhenUsed/>
+    <w:qFormat/>
     <w:tblPr>
       <w:tblInd w:w="0" w:type="dxa"/>
       <w:tblCellMar>
@@ -1291,7 +1313,7 @@
   <a:extraClrSchemeLst/>
   <a:extLst>
     <a:ext uri="{05A4C25C-085E-4340-85A3-A5531E510DB2}">
-      <thm15:themeFamily xmlns="" xmlns:thm15="http://schemas.microsoft.com/office/thememl/2012/main" name="Office Theme" id="{62F939B6-93AF-4DB8-9C6B-D6C7DFDC589F}" vid="{4A3C46E8-61CC-4603-A589-7422A47A8E4A}"/>
+      <thm15:themeFamily xmlns:thm15="http://schemas.microsoft.com/office/thememl/2012/main" xmlns="" name="Office Theme" id="{62F939B6-93AF-4DB8-9C6B-D6C7DFDC589F}" vid="{4A3C46E8-61CC-4603-A589-7422A47A8E4A}"/>
     </a:ext>
   </a:extLst>
 </a:theme>
